--- a/Documents/Main Character Doc.docx
+++ b/Documents/Main Character Doc.docx
@@ -13,69 +13,157 @@
       </w:r>
       <w:r>
         <w:tab/>
+      </w:r>
+      <w:r>
+        <w:t>W Key -</w:t>
+      </w:r>
+      <w:r>
+        <w:tab/>
+      </w:r>
+      <w:r>
+        <w:t>Make the character turn/run/crawl forwards from the camera's perspective</w:t>
+      </w:r>
+    </w:p>
+    <w:p>
+      <w:r>
+        <w:tab/>
+      </w:r>
+      <w:r>
+        <w:tab/>
+      </w:r>
+      <w:r>
+        <w:tab/>
+      </w:r>
+      <w:proofErr w:type="spellStart"/>
+      <w:proofErr w:type="gramStart"/>
+      <w:r>
+        <w:t>moveUp</w:t>
+      </w:r>
+      <w:proofErr w:type="spellEnd"/>
+      <w:r>
+        <w:t>()</w:t>
+      </w:r>
+      <w:proofErr w:type="gramEnd"/>
+    </w:p>
+    <w:p>
+      <w:pPr>
+        <w:ind w:left="720" w:firstLine="720"/>
+      </w:pPr>
+      <w:r>
         <w:t xml:space="preserve">A key – </w:t>
       </w:r>
       <w:r>
         <w:tab/>
-        <w:t>Press once to turn/run/crawl left from the camera’s perspective</w:t>
-      </w:r>
-    </w:p>
-    <w:p>
-      <w:r>
-        <w:tab/>
-      </w:r>
-      <w:r>
-        <w:tab/>
-        <w:t>D Key – Press once to turn</w:t>
-      </w:r>
-      <w:r>
-        <w:t xml:space="preserve">/run/crawl </w:t>
-      </w:r>
-      <w:r>
-        <w:t>right from the camera’s perspective</w:t>
-      </w:r>
-    </w:p>
-    <w:p>
-      <w:r>
-        <w:tab/>
-      </w:r>
-      <w:r>
-        <w:tab/>
+      </w:r>
+      <w:r>
+        <w:t xml:space="preserve">Make the character turn/run/crawl </w:t>
+      </w:r>
+      <w:r>
+        <w:t>left</w:t>
+      </w:r>
+      <w:r>
+        <w:t xml:space="preserve"> from the camera's perspective</w:t>
+      </w:r>
+    </w:p>
+    <w:p>
+      <w:r>
+        <w:tab/>
+      </w:r>
+      <w:r>
+        <w:tab/>
+      </w:r>
+      <w:r>
+        <w:tab/>
+      </w:r>
+      <w:proofErr w:type="spellStart"/>
+      <w:proofErr w:type="gramStart"/>
+      <w:r>
+        <w:t>moveLeft</w:t>
+      </w:r>
+      <w:proofErr w:type="spellEnd"/>
+      <w:r>
+        <w:t>()</w:t>
+      </w:r>
+      <w:proofErr w:type="gramEnd"/>
+    </w:p>
+    <w:p>
+      <w:pPr>
+        <w:ind w:left="2160" w:hanging="720"/>
+      </w:pPr>
+      <w:r>
         <w:t>S Key -</w:t>
       </w:r>
       <w:r>
         <w:tab/>
       </w:r>
       <w:r>
-        <w:t xml:space="preserve">Press once to turn/run/crawl </w:t>
-      </w:r>
-      <w:r>
-        <w:t>forward</w:t>
-      </w:r>
-      <w:r>
-        <w:t xml:space="preserve"> from the camera’s perspective</w:t>
-      </w:r>
-    </w:p>
-    <w:p>
-      <w:r>
-        <w:tab/>
-      </w:r>
-      <w:r>
-        <w:tab/>
-        <w:t>W Key -</w:t>
-      </w:r>
-      <w:r>
-        <w:tab/>
-      </w:r>
-      <w:r>
-        <w:t xml:space="preserve">Press once to turn/run/crawl </w:t>
+        <w:t xml:space="preserve">Make the character turn/run/crawl </w:t>
       </w:r>
       <w:r>
         <w:t>backwards</w:t>
       </w:r>
       <w:r>
-        <w:t xml:space="preserve"> from the camera’s perspective</w:t>
-      </w:r>
+        <w:t xml:space="preserve"> from the camera's perspective</w:t>
+      </w:r>
+    </w:p>
+    <w:p>
+      <w:r>
+        <w:tab/>
+      </w:r>
+      <w:r>
+        <w:tab/>
+      </w:r>
+      <w:r>
+        <w:tab/>
+      </w:r>
+      <w:proofErr w:type="spellStart"/>
+      <w:proofErr w:type="gramStart"/>
+      <w:r>
+        <w:t>moveDown</w:t>
+      </w:r>
+      <w:proofErr w:type="spellEnd"/>
+      <w:r>
+        <w:t>()</w:t>
+      </w:r>
+      <w:proofErr w:type="gramEnd"/>
+    </w:p>
+    <w:p>
+      <w:pPr>
+        <w:ind w:left="720" w:firstLine="720"/>
+      </w:pPr>
+      <w:r>
+        <w:t xml:space="preserve">D Key – </w:t>
+      </w:r>
+      <w:r>
+        <w:t xml:space="preserve">Make the character turn/run/crawl </w:t>
+      </w:r>
+      <w:r>
+        <w:t>right</w:t>
+      </w:r>
+      <w:r>
+        <w:t xml:space="preserve"> from the camera's perspective</w:t>
+      </w:r>
+    </w:p>
+    <w:p>
+      <w:r>
+        <w:tab/>
+      </w:r>
+      <w:r>
+        <w:tab/>
+      </w:r>
+      <w:r>
+        <w:tab/>
+      </w:r>
+      <w:proofErr w:type="spellStart"/>
+      <w:proofErr w:type="gramStart"/>
+      <w:r>
+        <w:t>moveRight</w:t>
+      </w:r>
+      <w:proofErr w:type="spellEnd"/>
+      <w:r>
+        <w:t>()</w:t>
+      </w:r>
+      <w:proofErr w:type="gramEnd"/>
     </w:p>
     <w:p>
       <w:r>
@@ -87,8 +175,32 @@
       </w:r>
       <w:r>
         <w:tab/>
-        <w:t>Press to switch between standing and crouching</w:t>
-      </w:r>
+        <w:t xml:space="preserve">Press to switch between standing and </w:t>
+      </w:r>
+      <w:r>
+        <w:t>prone</w:t>
+      </w:r>
+    </w:p>
+    <w:p>
+      <w:r>
+        <w:tab/>
+      </w:r>
+      <w:r>
+        <w:tab/>
+      </w:r>
+      <w:r>
+        <w:tab/>
+      </w:r>
+      <w:proofErr w:type="spellStart"/>
+      <w:proofErr w:type="gramStart"/>
+      <w:r>
+        <w:t>changeStance</w:t>
+      </w:r>
+      <w:proofErr w:type="spellEnd"/>
+      <w:r>
+        <w:t>()</w:t>
+      </w:r>
+      <w:proofErr w:type="gramEnd"/>
     </w:p>
     <w:p>
       <w:r>
@@ -109,6 +221,22 @@
       </w:r>
       <w:r>
         <w:tab/>
+      </w:r>
+      <w:r>
+        <w:tab/>
+      </w:r>
+      <w:proofErr w:type="gramStart"/>
+      <w:r>
+        <w:t>action()</w:t>
+      </w:r>
+      <w:proofErr w:type="gramEnd"/>
+    </w:p>
+    <w:p>
+      <w:r>
+        <w:tab/>
+      </w:r>
+      <w:r>
+        <w:tab/>
         <w:t>Number Keys -</w:t>
       </w:r>
       <w:r>
@@ -129,6 +257,27 @@
         <w:t>Hold to arm grenade, release to throw grenade</w:t>
       </w:r>
     </w:p>
+    <w:p>
+      <w:r>
+        <w:tab/>
+      </w:r>
+      <w:r>
+        <w:tab/>
+      </w:r>
+      <w:r>
+        <w:tab/>
+      </w:r>
+      <w:proofErr w:type="spellStart"/>
+      <w:proofErr w:type="gramStart"/>
+      <w:r>
+        <w:t>throwGrenade</w:t>
+      </w:r>
+      <w:proofErr w:type="spellEnd"/>
+      <w:r>
+        <w:t>()</w:t>
+      </w:r>
+      <w:proofErr w:type="gramEnd"/>
+    </w:p>
     <w:p/>
     <w:p>
       <w:r>
@@ -136,6 +285,32 @@
       </w:r>
     </w:p>
     <w:p>
+      <w:proofErr w:type="spellStart"/>
+      <w:r>
+        <w:t>Enum</w:t>
+      </w:r>
+      <w:proofErr w:type="spellEnd"/>
+      <w:r>
+        <w:t xml:space="preserve"> </w:t>
+      </w:r>
+      <w:proofErr w:type="spellStart"/>
+      <w:r>
+        <w:t>directionFacing</w:t>
+      </w:r>
+      <w:proofErr w:type="spellEnd"/>
+      <w:r>
+        <w:t xml:space="preserve"> up, left, down, right – When a direction key is pressed, the method will check which direction the character is facing. If the character is not facing the same direction which they will be moving, the character will turn to face that direction</w:t>
+      </w:r>
+    </w:p>
+    <w:p>
+      <w:proofErr w:type="spellStart"/>
+      <w:r>
+        <w:t>Enum</w:t>
+      </w:r>
+      <w:proofErr w:type="spellEnd"/>
+      <w:r>
+        <w:t xml:space="preserve"> stance standing, prone - </w:t>
+      </w:r>
       <w:bookmarkStart w:id="0" w:name="_GoBack"/>
       <w:bookmarkEnd w:id="0"/>
     </w:p>

--- a/Documents/Main Character Doc.docx
+++ b/Documents/Main Character Doc.docx
@@ -278,41 +278,45 @@
       </w:r>
       <w:proofErr w:type="gramEnd"/>
     </w:p>
-    <w:p/>
-    <w:p>
-      <w:r>
-        <w:t>Character will run at constant speed.</w:t>
-      </w:r>
-    </w:p>
-    <w:p>
-      <w:proofErr w:type="spellStart"/>
-      <w:r>
-        <w:t>Enum</w:t>
-      </w:r>
-      <w:proofErr w:type="spellEnd"/>
-      <w:r>
-        <w:t xml:space="preserve"> </w:t>
-      </w:r>
-      <w:proofErr w:type="spellStart"/>
-      <w:r>
-        <w:t>directionFacing</w:t>
-      </w:r>
-      <w:proofErr w:type="spellEnd"/>
-      <w:r>
-        <w:t xml:space="preserve"> up, left, down, right – When a direction key is pressed, the method will check which direction the character is facing. If the character is not facing the same direction which they will be moving, the character will turn to face that direction</w:t>
-      </w:r>
-    </w:p>
-    <w:p>
-      <w:proofErr w:type="spellStart"/>
-      <w:r>
-        <w:t>Enum</w:t>
-      </w:r>
-      <w:proofErr w:type="spellEnd"/>
-      <w:r>
-        <w:t xml:space="preserve"> stance standing, prone - </w:t>
+    <w:p>
+      <w:r>
+        <w:t>Camera will follow character at a set distance. The camera is position above and behind the character, angled down towards the character</w:t>
       </w:r>
       <w:bookmarkStart w:id="0" w:name="_GoBack"/>
       <w:bookmarkEnd w:id="0"/>
+    </w:p>
+    <w:p>
+      <w:r>
+        <w:t>Character will run at constant speed.</w:t>
+      </w:r>
+    </w:p>
+    <w:p>
+      <w:proofErr w:type="spellStart"/>
+      <w:r>
+        <w:t>Enum</w:t>
+      </w:r>
+      <w:proofErr w:type="spellEnd"/>
+      <w:r>
+        <w:t xml:space="preserve"> </w:t>
+      </w:r>
+      <w:proofErr w:type="spellStart"/>
+      <w:r>
+        <w:t>directionFacing</w:t>
+      </w:r>
+      <w:proofErr w:type="spellEnd"/>
+      <w:r>
+        <w:t xml:space="preserve"> up, left, down, right – When a direction key is pressed, the method will check which direction the character is facing. If the character is not facing the same direction which they will be moving, the character will turn to face that direction</w:t>
+      </w:r>
+    </w:p>
+    <w:p>
+      <w:proofErr w:type="spellStart"/>
+      <w:r>
+        <w:t>Enum</w:t>
+      </w:r>
+      <w:proofErr w:type="spellEnd"/>
+      <w:r>
+        <w:t xml:space="preserve"> stance standing, prone - </w:t>
+      </w:r>
     </w:p>
     <w:p/>
     <w:sectPr>

--- a/Documents/Main Character Doc.docx
+++ b/Documents/Main Character Doc.docx
@@ -1,6 +1,6 @@
 
 <file path=word/document.xml><?xml version="1.0" encoding="utf-8"?>
-<w:document xmlns:wpc="http://schemas.microsoft.com/office/word/2010/wordprocessingCanvas" xmlns:cx="http://schemas.microsoft.com/office/drawing/2014/chartex" xmlns:cx1="http://schemas.microsoft.com/office/drawing/2015/9/8/chartex" xmlns:mc="http://schemas.openxmlformats.org/markup-compatibility/2006" xmlns:o="urn:schemas-microsoft-com:office:office" xmlns:r="http://schemas.openxmlformats.org/officeDocument/2006/relationships" xmlns:m="http://schemas.openxmlformats.org/officeDocument/2006/math" xmlns:v="urn:schemas-microsoft-com:vml" xmlns:wp14="http://schemas.microsoft.com/office/word/2010/wordprocessingDrawing" xmlns:wp="http://schemas.openxmlformats.org/drawingml/2006/wordprocessingDrawing" xmlns:w10="urn:schemas-microsoft-com:office:word" xmlns:w="http://schemas.openxmlformats.org/wordprocessingml/2006/main" xmlns:w14="http://schemas.microsoft.com/office/word/2010/wordml" xmlns:w15="http://schemas.microsoft.com/office/word/2012/wordml" xmlns:w16se="http://schemas.microsoft.com/office/word/2015/wordml/symex" xmlns:wpg="http://schemas.microsoft.com/office/word/2010/wordprocessingGroup" xmlns:wpi="http://schemas.microsoft.com/office/word/2010/wordprocessingInk" xmlns:wne="http://schemas.microsoft.com/office/word/2006/wordml" xmlns:wps="http://schemas.microsoft.com/office/word/2010/wordprocessingShape" mc:Ignorable="w14 w15 w16se wp14">
+<w:document xmlns:wpc="http://schemas.microsoft.com/office/word/2010/wordprocessingCanvas" xmlns:cx="http://schemas.microsoft.com/office/drawing/2014/chartex" xmlns:cx1="http://schemas.microsoft.com/office/drawing/2015/9/8/chartex" xmlns:cx2="http://schemas.microsoft.com/office/drawing/2015/10/21/chartex" xmlns:cx3="http://schemas.microsoft.com/office/drawing/2016/5/9/chartex" xmlns:cx4="http://schemas.microsoft.com/office/drawing/2016/5/10/chartex" xmlns:cx5="http://schemas.microsoft.com/office/drawing/2016/5/11/chartex" xmlns:cx6="http://schemas.microsoft.com/office/drawing/2016/5/12/chartex" xmlns:cx7="http://schemas.microsoft.com/office/drawing/2016/5/13/chartex" xmlns:cx8="http://schemas.microsoft.com/office/drawing/2016/5/14/chartex" xmlns:mc="http://schemas.openxmlformats.org/markup-compatibility/2006" xmlns:aink="http://schemas.microsoft.com/office/drawing/2016/ink" xmlns:am3d="http://schemas.microsoft.com/office/drawing/2017/model3d" xmlns:o="urn:schemas-microsoft-com:office:office" xmlns:r="http://schemas.openxmlformats.org/officeDocument/2006/relationships" xmlns:m="http://schemas.openxmlformats.org/officeDocument/2006/math" xmlns:v="urn:schemas-microsoft-com:vml" xmlns:wp14="http://schemas.microsoft.com/office/word/2010/wordprocessingDrawing" xmlns:wp="http://schemas.openxmlformats.org/drawingml/2006/wordprocessingDrawing" xmlns:w10="urn:schemas-microsoft-com:office:word" xmlns:w="http://schemas.openxmlformats.org/wordprocessingml/2006/main" xmlns:w14="http://schemas.microsoft.com/office/word/2010/wordml" xmlns:w15="http://schemas.microsoft.com/office/word/2012/wordml" xmlns:w16cid="http://schemas.microsoft.com/office/word/2016/wordml/cid" xmlns:w16se="http://schemas.microsoft.com/office/word/2015/wordml/symex" xmlns:wpg="http://schemas.microsoft.com/office/word/2010/wordprocessingGroup" xmlns:wpi="http://schemas.microsoft.com/office/word/2010/wordprocessingInk" xmlns:wne="http://schemas.microsoft.com/office/word/2006/wordml" xmlns:wps="http://schemas.microsoft.com/office/word/2010/wordprocessingShape" mc:Ignorable="w14 w15 w16se w16cid wp14">
   <w:body>
     <w:p>
       <w:r>
@@ -41,9 +41,12 @@
       </w:r>
       <w:proofErr w:type="spellEnd"/>
       <w:r>
-        <w:t>()</w:t>
+        <w:t>(</w:t>
       </w:r>
       <w:proofErr w:type="gramEnd"/>
+      <w:r>
+        <w:t>)</w:t>
+      </w:r>
     </w:p>
     <w:p>
       <w:pPr>
@@ -82,9 +85,12 @@
       </w:r>
       <w:proofErr w:type="spellEnd"/>
       <w:r>
-        <w:t>()</w:t>
+        <w:t>(</w:t>
       </w:r>
       <w:proofErr w:type="gramEnd"/>
+      <w:r>
+        <w:t>)</w:t>
+      </w:r>
     </w:p>
     <w:p>
       <w:pPr>
@@ -123,9 +129,12 @@
       </w:r>
       <w:proofErr w:type="spellEnd"/>
       <w:r>
-        <w:t>()</w:t>
+        <w:t>(</w:t>
       </w:r>
       <w:proofErr w:type="gramEnd"/>
+      <w:r>
+        <w:t>)</w:t>
+      </w:r>
     </w:p>
     <w:p>
       <w:pPr>
@@ -161,129 +170,59 @@
       </w:r>
       <w:proofErr w:type="spellEnd"/>
       <w:r>
-        <w:t>()</w:t>
+        <w:t>(</w:t>
       </w:r>
       <w:proofErr w:type="gramEnd"/>
-    </w:p>
-    <w:p>
-      <w:r>
-        <w:tab/>
-      </w:r>
-      <w:r>
-        <w:tab/>
-        <w:t>SHIFT -</w:t>
-      </w:r>
-      <w:r>
-        <w:tab/>
-        <w:t xml:space="preserve">Press to switch between standing and </w:t>
-      </w:r>
-      <w:r>
-        <w:t>prone</w:t>
-      </w:r>
-    </w:p>
-    <w:p>
-      <w:r>
-        <w:tab/>
-      </w:r>
-      <w:r>
-        <w:tab/>
-      </w:r>
-      <w:r>
-        <w:tab/>
-      </w:r>
-      <w:proofErr w:type="spellStart"/>
-      <w:proofErr w:type="gramStart"/>
-      <w:r>
-        <w:t>changeStance</w:t>
-      </w:r>
-      <w:proofErr w:type="spellEnd"/>
-      <w:r>
-        <w:t>()</w:t>
-      </w:r>
-      <w:proofErr w:type="gramEnd"/>
-    </w:p>
-    <w:p>
-      <w:r>
-        <w:tab/>
-      </w:r>
-      <w:r>
-        <w:tab/>
-        <w:t>E Key -</w:t>
-      </w:r>
-      <w:r>
-        <w:tab/>
-        <w:t>Interact with objects (Doors etc.)</w:t>
-      </w:r>
-    </w:p>
-    <w:p>
-      <w:r>
-        <w:tab/>
-      </w:r>
-      <w:r>
-        <w:tab/>
-      </w:r>
-      <w:r>
-        <w:tab/>
-      </w:r>
-      <w:proofErr w:type="gramStart"/>
-      <w:r>
-        <w:t>action()</w:t>
-      </w:r>
-      <w:proofErr w:type="gramEnd"/>
-    </w:p>
-    <w:p>
-      <w:r>
-        <w:tab/>
-      </w:r>
-      <w:r>
-        <w:tab/>
-        <w:t>Number Keys -</w:t>
-      </w:r>
-      <w:r>
-        <w:tab/>
-        <w:t>Choose grenade (Stun or chaff)</w:t>
-      </w:r>
-    </w:p>
-    <w:p>
-      <w:r>
-        <w:tab/>
-      </w:r>
-      <w:r>
-        <w:tab/>
-        <w:t>SPACE -</w:t>
-      </w:r>
-      <w:r>
-        <w:tab/>
-        <w:t>Hold to arm grenade, release to throw grenade</w:t>
-      </w:r>
-    </w:p>
-    <w:p>
-      <w:r>
-        <w:tab/>
-      </w:r>
-      <w:r>
-        <w:tab/>
-      </w:r>
-      <w:r>
-        <w:tab/>
-      </w:r>
-      <w:proofErr w:type="spellStart"/>
-      <w:proofErr w:type="gramStart"/>
-      <w:r>
-        <w:t>throwGrenade</w:t>
-      </w:r>
-      <w:proofErr w:type="spellEnd"/>
-      <w:r>
-        <w:t>()</w:t>
-      </w:r>
-      <w:proofErr w:type="gramEnd"/>
-    </w:p>
-    <w:p>
-      <w:r>
-        <w:t>Camera will follow character at a set distance. The camera is position above and behind the character, angled down towards the character</w:t>
+      <w:r>
+        <w:t>)</w:t>
+      </w:r>
+    </w:p>
+    <w:p>
+      <w:r>
+        <w:tab/>
+      </w:r>
+      <w:r>
+        <w:tab/>
+        <w:t>Q Key – Check what is in your inventory (Will only display in console)</w:t>
+      </w:r>
+      <w:r>
+        <w:tab/>
+      </w:r>
+      <w:r>
+        <w:tab/>
+      </w:r>
+    </w:p>
+    <w:p>
+      <w:r>
+        <w:tab/>
+      </w:r>
+      <w:r>
+        <w:tab/>
+      </w:r>
+    </w:p>
+    <w:p>
+      <w:r>
+        <w:tab/>
+      </w:r>
+      <w:r>
+        <w:tab/>
+        <w:t>C Key – Change view between third person view and overhead view</w:t>
+      </w:r>
+    </w:p>
+    <w:p>
+      <w:r>
+        <w:tab/>
+      </w:r>
+      <w:r>
+        <w:tab/>
       </w:r>
       <w:bookmarkStart w:id="0" w:name="_GoBack"/>
       <w:bookmarkEnd w:id="0"/>
+    </w:p>
+    <w:p>
+      <w:r>
+        <w:t>Camera will follow character at a set distance. The camera is position above and behind the character, angled down towards the character</w:t>
+      </w:r>
     </w:p>
     <w:p>
       <w:r>
@@ -330,7 +269,7 @@
 </file>
 
 <file path=word/styles.xml><?xml version="1.0" encoding="utf-8"?>
-<w:styles xmlns:mc="http://schemas.openxmlformats.org/markup-compatibility/2006" xmlns:r="http://schemas.openxmlformats.org/officeDocument/2006/relationships" xmlns:w="http://schemas.openxmlformats.org/wordprocessingml/2006/main" xmlns:w14="http://schemas.microsoft.com/office/word/2010/wordml" xmlns:w15="http://schemas.microsoft.com/office/word/2012/wordml" xmlns:w16se="http://schemas.microsoft.com/office/word/2015/wordml/symex" mc:Ignorable="w14 w15 w16se">
+<w:styles xmlns:mc="http://schemas.openxmlformats.org/markup-compatibility/2006" xmlns:r="http://schemas.openxmlformats.org/officeDocument/2006/relationships" xmlns:w="http://schemas.openxmlformats.org/wordprocessingml/2006/main" xmlns:w14="http://schemas.microsoft.com/office/word/2010/wordml" xmlns:w15="http://schemas.microsoft.com/office/word/2012/wordml" xmlns:w16cid="http://schemas.microsoft.com/office/word/2016/wordml/cid" xmlns:w16se="http://schemas.microsoft.com/office/word/2015/wordml/symex" mc:Ignorable="w14 w15 w16se w16cid">
   <w:docDefaults>
     <w:rPrDefault>
       <w:rPr>
@@ -346,7 +285,7 @@
       </w:pPr>
     </w:pPrDefault>
   </w:docDefaults>
-  <w:latentStyles w:defLockedState="0" w:defUIPriority="99" w:defSemiHidden="0" w:defUnhideWhenUsed="0" w:defQFormat="0" w:count="371">
+  <w:latentStyles w:defLockedState="0" w:defUIPriority="99" w:defSemiHidden="0" w:defUnhideWhenUsed="0" w:defQFormat="0" w:count="376">
     <w:lsdException w:name="Normal" w:uiPriority="0" w:qFormat="1"/>
     <w:lsdException w:name="heading 1" w:uiPriority="9" w:qFormat="1"/>
     <w:lsdException w:name="heading 2" w:semiHidden="1" w:uiPriority="9" w:unhideWhenUsed="1" w:qFormat="1"/>
@@ -452,7 +391,6 @@
     <w:lsdException w:name="HTML Sample" w:semiHidden="1" w:unhideWhenUsed="1"/>
     <w:lsdException w:name="HTML Typewriter" w:semiHidden="1" w:unhideWhenUsed="1"/>
     <w:lsdException w:name="HTML Variable" w:semiHidden="1" w:unhideWhenUsed="1"/>
-    <w:lsdException w:name="Normal Table" w:semiHidden="1" w:unhideWhenUsed="1"/>
     <w:lsdException w:name="annotation subject" w:semiHidden="1" w:unhideWhenUsed="1"/>
     <w:lsdException w:name="No List" w:semiHidden="1" w:unhideWhenUsed="1"/>
     <w:lsdException w:name="Outline List 1" w:semiHidden="1" w:unhideWhenUsed="1"/>
@@ -495,11 +433,8 @@
     <w:lsdException w:name="Table Contemporary" w:semiHidden="1" w:unhideWhenUsed="1"/>
     <w:lsdException w:name="Table Elegant" w:semiHidden="1" w:unhideWhenUsed="1"/>
     <w:lsdException w:name="Table Professional" w:semiHidden="1" w:unhideWhenUsed="1"/>
-    <w:lsdException w:name="Table Subtle 1" w:semiHidden="1" w:unhideWhenUsed="1"/>
     <w:lsdException w:name="Table Subtle 2" w:semiHidden="1" w:unhideWhenUsed="1"/>
     <w:lsdException w:name="Table Web 1" w:semiHidden="1" w:unhideWhenUsed="1"/>
-    <w:lsdException w:name="Table Web 2" w:semiHidden="1" w:unhideWhenUsed="1"/>
-    <w:lsdException w:name="Table Web 3" w:semiHidden="1" w:unhideWhenUsed="1"/>
     <w:lsdException w:name="Balloon Text" w:semiHidden="1" w:unhideWhenUsed="1"/>
     <w:lsdException w:name="Table Grid" w:uiPriority="39"/>
     <w:lsdException w:name="Table Theme" w:semiHidden="1" w:unhideWhenUsed="1"/>
@@ -718,6 +653,11 @@
     <w:lsdException w:name="List Table 5 Dark Accent 6" w:uiPriority="50"/>
     <w:lsdException w:name="List Table 6 Colorful Accent 6" w:uiPriority="51"/>
     <w:lsdException w:name="List Table 7 Colorful Accent 6" w:uiPriority="52"/>
+    <w:lsdException w:name="Mention" w:semiHidden="1" w:unhideWhenUsed="1"/>
+    <w:lsdException w:name="Smart Hyperlink" w:semiHidden="1" w:unhideWhenUsed="1"/>
+    <w:lsdException w:name="Hashtag" w:semiHidden="1" w:unhideWhenUsed="1"/>
+    <w:lsdException w:name="Unresolved Mention" w:semiHidden="1" w:unhideWhenUsed="1"/>
+    <w:lsdException w:name="Smart Link" w:semiHidden="1" w:unhideWhenUsed="1"/>
   </w:latentStyles>
   <w:style w:type="paragraph" w:default="1" w:styleId="Normal">
     <w:name w:val="Normal"/>
